--- a/thesisdoc.docx
+++ b/thesisdoc.docx
@@ -639,6 +639,59 @@
     <w:p>
       <w:pPr>
         <w:spacing w:after="0"/>
+        <w:jc w:val="both"/>
+        <w:rPr>
+          <w:rFonts w:ascii="Times New Roman" w:hAnsi="Times New Roman" w:cs="Times New Roman"/>
+          <w:sz w:val="24"/>
+          <w:szCs w:val="24"/>
+        </w:rPr>
+      </w:pPr>
+      <w:r>
+        <w:rPr>
+          <w:rFonts w:ascii="Times New Roman" w:hAnsi="Times New Roman" w:cs="Times New Roman"/>
+          <w:sz w:val="24"/>
+          <w:szCs w:val="24"/>
+        </w:rPr>
+        <w:t>Online propaganda targeted towards the general population aimed to</w:t>
+      </w:r>
+      <w:r>
+        <w:rPr>
+          <w:rFonts w:ascii="Times New Roman" w:hAnsi="Times New Roman" w:cs="Times New Roman"/>
+          <w:sz w:val="24"/>
+          <w:szCs w:val="24"/>
+        </w:rPr>
+        <w:t xml:space="preserve"> partisan ends has become a significant political factor, and therefore </w:t>
+      </w:r>
+      <w:r>
+        <w:rPr>
+          <w:rFonts w:ascii="Times New Roman" w:hAnsi="Times New Roman" w:cs="Times New Roman"/>
+          <w:sz w:val="24"/>
+          <w:szCs w:val="24"/>
+        </w:rPr>
+        <w:t>the public must be made aware as to what internet propaganda is affecting them.</w:t>
+      </w:r>
+    </w:p>
+    <w:p>
+      <w:pPr>
+        <w:rPr>
+          <w:rFonts w:ascii="Times New Roman" w:hAnsi="Times New Roman" w:cs="Times New Roman"/>
+          <w:sz w:val="24"/>
+          <w:szCs w:val="24"/>
+        </w:rPr>
+      </w:pPr>
+      <w:r>
+        <w:rPr>
+          <w:rFonts w:ascii="Times New Roman" w:hAnsi="Times New Roman" w:cs="Times New Roman"/>
+          <w:sz w:val="24"/>
+          <w:szCs w:val="24"/>
+        </w:rPr>
+        <w:br w:type="page"/>
+      </w:r>
+    </w:p>
+    <w:p>
+      <w:pPr>
+        <w:spacing w:after="0"/>
+        <w:jc w:val="both"/>
         <w:rPr>
           <w:rFonts w:ascii="Times New Roman" w:hAnsi="Times New Roman" w:cs="Times New Roman"/>
           <w:sz w:val="24"/>
@@ -1434,7 +1487,7 @@
 </file>
 
 <file path=customXml/itemProps1.xml><?xml version="1.0" encoding="utf-8"?>
-<ds:datastoreItem xmlns:ds="http://schemas.openxmlformats.org/officeDocument/2006/customXml" ds:itemID="{1949A0D5-E039-49C9-899F-01D1C7781417}">
+<ds:datastoreItem xmlns:ds="http://schemas.openxmlformats.org/officeDocument/2006/customXml" ds:itemID="{4AA1843B-867A-47E6-9059-82C1C4D9CA2D}">
   <ds:schemaRefs>
     <ds:schemaRef ds:uri="http://schemas.openxmlformats.org/officeDocument/2006/bibliography"/>
   </ds:schemaRefs>

--- a/thesisdoc.docx
+++ b/thesisdoc.docx
@@ -691,13 +691,54 @@
     <w:p>
       <w:pPr>
         <w:spacing w:after="0"/>
-        <w:jc w:val="both"/>
+        <w:jc w:val="center"/>
         <w:rPr>
           <w:rFonts w:ascii="Times New Roman" w:hAnsi="Times New Roman" w:cs="Times New Roman"/>
           <w:sz w:val="24"/>
           <w:szCs w:val="24"/>
         </w:rPr>
       </w:pPr>
+      <w:r>
+        <w:rPr>
+          <w:rFonts w:ascii="Times New Roman" w:hAnsi="Times New Roman" w:cs="Times New Roman"/>
+          <w:b/>
+          <w:bCs/>
+          <w:sz w:val="36"/>
+          <w:szCs w:val="36"/>
+        </w:rPr>
+        <w:lastRenderedPageBreak/>
+        <w:t>INTRODUCTION</w:t>
+      </w:r>
+    </w:p>
+    <w:p>
+      <w:pPr>
+        <w:spacing w:after="0"/>
+        <w:jc w:val="both"/>
+        <w:rPr>
+          <w:rFonts w:ascii="Times New Roman" w:hAnsi="Times New Roman" w:cs="Times New Roman"/>
+          <w:sz w:val="24"/>
+          <w:szCs w:val="24"/>
+        </w:rPr>
+      </w:pPr>
+    </w:p>
+    <w:p>
+      <w:pPr>
+        <w:spacing w:after="0"/>
+        <w:jc w:val="both"/>
+        <w:rPr>
+          <w:rFonts w:ascii="Times New Roman" w:hAnsi="Times New Roman" w:cs="Times New Roman"/>
+          <w:sz w:val="24"/>
+          <w:szCs w:val="24"/>
+        </w:rPr>
+      </w:pPr>
+      <w:r>
+        <w:rPr>
+          <w:rFonts w:ascii="Times New Roman" w:hAnsi="Times New Roman" w:cs="Times New Roman"/>
+          <w:sz w:val="24"/>
+          <w:szCs w:val="24"/>
+        </w:rPr>
+        <w:t>Propaganda, while having obtained a pejorative meaning, is definitionally neutral – any means of communication whose aim is to persuade the audience. This varies from the most common example, advertising, where the aim is to convince viewers to purchase a certain product or service</w:t>
+      </w:r>
       <w:bookmarkStart w:id="0" w:name="_GoBack"/>
       <w:bookmarkEnd w:id="0"/>
     </w:p>
@@ -1487,7 +1528,7 @@
 </file>
 
 <file path=customXml/itemProps1.xml><?xml version="1.0" encoding="utf-8"?>
-<ds:datastoreItem xmlns:ds="http://schemas.openxmlformats.org/officeDocument/2006/customXml" ds:itemID="{4AA1843B-867A-47E6-9059-82C1C4D9CA2D}">
+<ds:datastoreItem xmlns:ds="http://schemas.openxmlformats.org/officeDocument/2006/customXml" ds:itemID="{6B07F8E3-39FC-42D7-A28D-6B20769F6677}">
   <ds:schemaRefs>
     <ds:schemaRef ds:uri="http://schemas.openxmlformats.org/officeDocument/2006/bibliography"/>
   </ds:schemaRefs>
